--- a/Calculator_2.0/多功能计算器开题报告（尹柏然，李奕峤）.docx
+++ b/Calculator_2.0/多功能计算器开题报告（尹柏然，李奕峤）.docx
@@ -408,6 +408,7 @@
                 <w:spacing w:val="0"/>
                 <w:position w:val="0"/>
                 <w:sz w:val="22"/>
+                <w:shd w:fill="auto" w:val="clear"/>
               </w:rPr>
             </w:pPr>
             <w:r>
@@ -430,8 +431,69 @@
                 <w:sz w:val="22"/>
                 <w:shd w:fill="auto" w:val="clear"/>
               </w:rPr>
-              <w:t xml:space="preserve">×4小键盘进行输入，使用LCD16×2 I2C进行输出和显示，调用了&lt;Keypad.h&gt;&lt;Wire.h&gt;&lt;LiquidCrystal_I2C.h&gt;库，编写了10+个功能函数，目前使用Calculator 2.0软件程序。计划使用电池和电线两种方式供电，并通过3D建模构建外壳模型。</w:t>
-            </w:r>
+              <w:t xml:space="preserve">×4小键盘进行输入，使用LCD16×2 I2C进行输出和显示，调用了&lt;Keypad.h&gt;&lt;Wire.h&gt;&lt;LiquidCrystal_I2C.h&gt;库，编写了10+个功能函数，目前使用Calculator 2.0软件程序。使用电池和电线两种方式供电，并通过</w:t>
+            </w:r>
+            <w:r>
+              <w:rPr>
+                <w:rFonts w:ascii="宋体" w:hAnsi="宋体" w:cs="宋体" w:eastAsia="宋体"/>
+                <w:color w:val="auto"/>
+                <w:spacing w:val="0"/>
+                <w:position w:val="0"/>
+                <w:sz w:val="22"/>
+                <w:shd w:fill="auto" w:val="clear"/>
+              </w:rPr>
+              <w:t xml:space="preserve">sketch up</w:t>
+            </w:r>
+            <w:r>
+              <w:rPr>
+                <w:rFonts w:ascii="宋体" w:hAnsi="宋体" w:cs="宋体" w:eastAsia="宋体"/>
+                <w:color w:val="auto"/>
+                <w:spacing w:val="0"/>
+                <w:position w:val="0"/>
+                <w:sz w:val="22"/>
+                <w:shd w:fill="auto" w:val="clear"/>
+              </w:rPr>
+              <w:t xml:space="preserve">构建外壳模型。</w:t>
+            </w:r>
+          </w:p>
+          <w:p>
+            <w:pPr>
+              <w:spacing w:before="0" w:after="0" w:line="240"/>
+              <w:ind w:right="0" w:left="0" w:firstLine="0"/>
+              <w:jc w:val="left"/>
+              <w:rPr>
+                <w:rFonts w:ascii="宋体" w:hAnsi="宋体" w:cs="宋体" w:eastAsia="宋体"/>
+                <w:color w:val="auto"/>
+                <w:spacing w:val="0"/>
+                <w:position w:val="0"/>
+                <w:sz w:val="22"/>
+              </w:rPr>
+            </w:pPr>
+            <w:r>
+              <w:rPr>
+                <w:rFonts w:ascii="宋体" w:hAnsi="宋体" w:cs="宋体" w:eastAsia="宋体"/>
+                <w:color w:val="auto"/>
+                <w:spacing w:val="0"/>
+                <w:position w:val="0"/>
+                <w:sz w:val="22"/>
+                <w:shd w:fill="auto" w:val="clear"/>
+              </w:rPr>
+              <w:t xml:space="preserve">    github网址:</w:t>
+            </w:r>
+            <w:hyperlink xmlns:r="http://schemas.openxmlformats.org/officeDocument/2006/relationships" r:id="docRId0">
+              <w:r>
+                <w:rPr>
+                  <w:rFonts w:ascii="宋体" w:hAnsi="宋体" w:cs="宋体" w:eastAsia="宋体"/>
+                  <w:color w:val="0000FF"/>
+                  <w:spacing w:val="0"/>
+                  <w:position w:val="0"/>
+                  <w:sz w:val="22"/>
+                  <w:u w:val="single"/>
+                  <w:shd w:fill="auto" w:val="clear"/>
+                </w:rPr>
+                <w:t xml:space="preserve">https://github.com/Ybr2007/Calculator_2.0</w:t>
+              </w:r>
+            </w:hyperlink>
           </w:p>
         </w:tc>
       </w:tr>
@@ -673,7 +735,7 @@
                 <w:sz w:val="24"/>
                 <w:shd w:fill="auto" w:val="clear"/>
               </w:rPr>
-              <w:t xml:space="preserve">arduino UNO</w:t>
+              <w:t xml:space="preserve">arduino Nano</w:t>
             </w:r>
           </w:p>
         </w:tc>
@@ -1018,7 +1080,7 @@
                 <w:sz w:val="24"/>
                 <w:shd w:fill="auto" w:val="clear"/>
               </w:rPr>
-              <w:t xml:space="preserve">  解一元一次方程（线性方程ax+b）</w:t>
+              <w:t xml:space="preserve">  解一元一次方程（线性方程ax+b=0）</w:t>
             </w:r>
           </w:p>
           <w:p>
@@ -1070,7 +1132,7 @@
                 <w:sz w:val="24"/>
                 <w:shd w:fill="auto" w:val="clear"/>
               </w:rPr>
-              <w:t xml:space="preserve">  解一元二次方程（ax^2+bx+c）</w:t>
+              <w:t xml:space="preserve">  解一元二次方程（ax^2+bx+c=0）</w:t>
             </w:r>
           </w:p>
           <w:p>
@@ -1380,12 +1442,12 @@
         </w:rPr>
       </w:pPr>
       <w:r>
-        <w:object w:dxaOrig="8310" w:dyaOrig="4649">
-          <v:rect xmlns:o="urn:schemas-microsoft-com:office:office" xmlns:v="urn:schemas-microsoft-com:vml" id="rectole0000000000" style="width:415.500000pt;height:232.450000pt" o:preferrelative="t" o:ole="">
+        <w:object w:dxaOrig="8422" w:dyaOrig="4697">
+          <v:rect xmlns:o="urn:schemas-microsoft-com:office:office" xmlns:v="urn:schemas-microsoft-com:vml" id="rectole0000000000" style="width:421.100000pt;height:234.850000pt" o:preferrelative="t" o:ole="">
             <o:lock v:ext="edit"/>
-            <v:imagedata xmlns:r="http://schemas.openxmlformats.org/officeDocument/2006/relationships" r:id="docRId1" o:title=""/>
+            <v:imagedata xmlns:r="http://schemas.openxmlformats.org/officeDocument/2006/relationships" r:id="docRId2" o:title=""/>
           </v:rect>
-          <o:OLEObject xmlns:r="http://schemas.openxmlformats.org/officeDocument/2006/relationships" xmlns:o="urn:schemas-microsoft-com:office:office" Type="Embed" ProgID="StaticMetafile" DrawAspect="Content" ObjectID="0000000000" ShapeID="rectole0000000000" r:id="docRId0"/>
+          <o:OLEObject xmlns:r="http://schemas.openxmlformats.org/officeDocument/2006/relationships" xmlns:o="urn:schemas-microsoft-com:office:office" Type="Embed" ProgID="StaticMetafile" DrawAspect="Content" ObjectID="0000000000" ShapeID="rectole0000000000" r:id="docRId1"/>
         </w:object>
       </w:r>
     </w:p>
